--- a/SportyShoes document.docx
+++ b/SportyShoes document.docx
@@ -13,15 +13,16 @@
           <w:szCs w:val="48"/>
         </w:rPr>
       </w:pPr>
-      <w:r>
-        <w:rPr>
-          <w:rFonts w:asciiTheme="majorBidi" w:hAnsiTheme="majorBidi" w:cstheme="majorBidi"/>
-          <w:b/>
-          <w:bCs/>
-          <w:sz w:val="48"/>
-          <w:szCs w:val="48"/>
-        </w:rPr>
-        <w:t>SportyShoes</w:t>
+      <w:bookmarkStart w:id="0" w:name="_Hlk79935893"/>
+      <w:r>
+        <w:rPr>
+          <w:rFonts w:asciiTheme="majorBidi" w:hAnsiTheme="majorBidi" w:cstheme="majorBidi"/>
+          <w:b/>
+          <w:bCs/>
+          <w:sz w:val="48"/>
+          <w:szCs w:val="48"/>
+        </w:rPr>
+        <w:t>Sporty Shoes</w:t>
       </w:r>
       <w:r>
         <w:rPr>
@@ -32,7 +33,19 @@
           <w:szCs w:val="48"/>
           <w:lang/>
         </w:rPr>
-        <w:t xml:space="preserve"> Admin</w:t>
+        <w:t xml:space="preserve"> </w:t>
+      </w:r>
+      <w:bookmarkEnd w:id="0"/>
+      <w:r>
+        <w:rPr>
+          <w:rFonts w:asciiTheme="majorBidi" w:hAnsiTheme="majorBidi" w:cstheme="majorBidi"/>
+          <w:b/>
+          <w:bCs/>
+          <w:sz w:val="48"/>
+          <w:szCs w:val="48"/>
+          <w:lang/>
+        </w:rPr>
+        <w:t>Admin</w:t>
       </w:r>
       <w:r>
         <w:rPr>
@@ -199,19 +212,6 @@
         </w:rPr>
         <w:t xml:space="preserve">Github of this project: </w:t>
       </w:r>
-      <w:hyperlink r:id="rId6" w:history="1">
-        <w:r>
-          <w:rPr>
-            <w:rStyle w:val="Hyperlink"/>
-            <w:rFonts w:asciiTheme="majorBidi" w:hAnsiTheme="majorBidi" w:cstheme="majorBidi"/>
-            <w:b/>
-            <w:bCs/>
-            <w:sz w:val="48"/>
-            <w:szCs w:val="48"/>
-          </w:rPr>
-          <w:t>https://github.com/Esmaeeilenani/SDA-LockedMe</w:t>
-        </w:r>
-      </w:hyperlink>
     </w:p>
     <w:p>
       <w:pPr>
@@ -220,70 +220,24 @@
           <w:rFonts w:asciiTheme="majorBidi" w:hAnsiTheme="majorBidi" w:cstheme="majorBidi"/>
           <w:b/>
           <w:bCs/>
-          <w:sz w:val="48"/>
-          <w:szCs w:val="48"/>
-        </w:rPr>
-      </w:pPr>
-    </w:p>
-    <w:p>
-      <w:pPr>
-        <w:jc w:val="center"/>
-        <w:rPr>
-          <w:rFonts w:asciiTheme="majorBidi" w:hAnsiTheme="majorBidi" w:cstheme="majorBidi"/>
-          <w:b/>
-          <w:bCs/>
-          <w:sz w:val="48"/>
-          <w:szCs w:val="48"/>
-        </w:rPr>
-      </w:pPr>
-    </w:p>
-    <w:p>
-      <w:pPr>
-        <w:jc w:val="center"/>
-        <w:rPr>
-          <w:rFonts w:asciiTheme="majorBidi" w:hAnsiTheme="majorBidi" w:cstheme="majorBidi"/>
-          <w:b/>
-          <w:bCs/>
-          <w:sz w:val="48"/>
-          <w:szCs w:val="48"/>
-        </w:rPr>
-      </w:pPr>
-    </w:p>
-    <w:p>
-      <w:pPr>
-        <w:jc w:val="center"/>
-        <w:rPr>
-          <w:rFonts w:asciiTheme="majorBidi" w:hAnsiTheme="majorBidi" w:cstheme="majorBidi"/>
-          <w:b/>
-          <w:bCs/>
-          <w:sz w:val="48"/>
-          <w:szCs w:val="48"/>
-        </w:rPr>
-      </w:pPr>
-    </w:p>
-    <w:p>
-      <w:pPr>
-        <w:jc w:val="center"/>
-        <w:rPr>
-          <w:rFonts w:asciiTheme="majorBidi" w:hAnsiTheme="majorBidi" w:cstheme="majorBidi"/>
-          <w:b/>
-          <w:bCs/>
-          <w:sz w:val="48"/>
-          <w:szCs w:val="48"/>
-        </w:rPr>
-      </w:pPr>
-    </w:p>
-    <w:p>
-      <w:pPr>
-        <w:jc w:val="center"/>
-        <w:rPr>
-          <w:rFonts w:asciiTheme="majorBidi" w:hAnsiTheme="majorBidi" w:cstheme="majorBidi"/>
-          <w:b/>
-          <w:bCs/>
-          <w:sz w:val="48"/>
-          <w:szCs w:val="48"/>
-        </w:rPr>
-      </w:pPr>
+          <w:color w:val="0070C0"/>
+          <w:sz w:val="48"/>
+          <w:szCs w:val="48"/>
+          <w:u w:val="single"/>
+        </w:rPr>
+      </w:pPr>
+      <w:r>
+        <w:rPr>
+          <w:rFonts w:asciiTheme="majorBidi" w:hAnsiTheme="majorBidi" w:cstheme="majorBidi"/>
+          <w:b/>
+          <w:bCs/>
+          <w:color w:val="0070C0"/>
+          <w:sz w:val="48"/>
+          <w:szCs w:val="48"/>
+          <w:u w:val="single"/>
+        </w:rPr>
+        <w:t>https://github.com/Esmaeeilenani/Sporty-Shoes-Admin</w:t>
+      </w:r>
     </w:p>
     <w:p>
       <w:pPr>
@@ -399,7 +353,8 @@
           <w:sz w:val="28"/>
           <w:szCs w:val="28"/>
         </w:rPr>
-        <w:t>Discription</w:t>
+        <w:lastRenderedPageBreak/>
+        <w:t>Description</w:t>
       </w:r>
       <w:r>
         <w:rPr>
@@ -423,86 +378,102 @@
       <w:r>
         <w:rPr>
           <w:rFonts w:asciiTheme="majorBidi" w:hAnsiTheme="majorBidi" w:cstheme="majorBidi"/>
-          <w:b/>
-          <w:bCs/>
-          <w:sz w:val="28"/>
-          <w:szCs w:val="28"/>
-        </w:rPr>
-        <w:tab/>
-      </w:r>
-      <w:r>
-        <w:rPr>
-          <w:rFonts w:asciiTheme="majorBidi" w:hAnsiTheme="majorBidi" w:cstheme="majorBidi"/>
-          <w:sz w:val="24"/>
-          <w:szCs w:val="24"/>
-        </w:rPr>
-        <w:t xml:space="preserve">This LockedMe system is a </w:t>
-      </w:r>
-      <w:r>
-        <w:rPr>
-          <w:rFonts w:asciiTheme="majorBidi" w:hAnsiTheme="majorBidi" w:cstheme="majorBidi"/>
-          <w:sz w:val="24"/>
-          <w:szCs w:val="24"/>
-        </w:rPr>
-        <w:t>software</w:t>
-      </w:r>
-      <w:r>
-        <w:rPr>
-          <w:rFonts w:asciiTheme="majorBidi" w:hAnsiTheme="majorBidi" w:cstheme="majorBidi"/>
-          <w:sz w:val="24"/>
-          <w:szCs w:val="24"/>
-        </w:rPr>
-        <w:t xml:space="preserve"> that can help the user to tack its own files of a </w:t>
-      </w:r>
-      <w:r>
-        <w:rPr>
-          <w:rFonts w:asciiTheme="majorBidi" w:hAnsiTheme="majorBidi" w:cstheme="majorBidi"/>
-          <w:sz w:val="24"/>
-          <w:szCs w:val="24"/>
-        </w:rPr>
-        <w:t xml:space="preserve">specified </w:t>
-      </w:r>
-      <w:r>
-        <w:rPr>
-          <w:rFonts w:asciiTheme="majorBidi" w:hAnsiTheme="majorBidi" w:cstheme="majorBidi"/>
-          <w:sz w:val="24"/>
-          <w:szCs w:val="24"/>
-        </w:rPr>
-        <w:t>directory</w:t>
-      </w:r>
-      <w:r>
-        <w:rPr>
-          <w:rFonts w:asciiTheme="majorBidi" w:hAnsiTheme="majorBidi" w:cstheme="majorBidi"/>
-          <w:b/>
-          <w:bCs/>
-          <w:sz w:val="28"/>
-          <w:szCs w:val="28"/>
-        </w:rPr>
-        <w:t xml:space="preserve"> </w:t>
-      </w:r>
-      <w:r>
-        <w:rPr>
-          <w:rFonts w:asciiTheme="majorBidi" w:hAnsiTheme="majorBidi" w:cstheme="majorBidi"/>
-          <w:sz w:val="24"/>
-          <w:szCs w:val="24"/>
-        </w:rPr>
-        <w:t xml:space="preserve">and has the </w:t>
-      </w:r>
-      <w:r>
-        <w:rPr>
-          <w:rFonts w:asciiTheme="majorBidi" w:hAnsiTheme="majorBidi" w:cstheme="majorBidi"/>
-          <w:sz w:val="24"/>
-          <w:szCs w:val="24"/>
-        </w:rPr>
-        <w:t>following features</w:t>
-      </w:r>
-      <w:r>
-        <w:rPr>
-          <w:rFonts w:asciiTheme="majorBidi" w:hAnsiTheme="majorBidi" w:cstheme="majorBidi"/>
-          <w:sz w:val="24"/>
-          <w:szCs w:val="24"/>
-        </w:rPr>
-        <w:t>:</w:t>
+          <w:sz w:val="24"/>
+          <w:szCs w:val="24"/>
+        </w:rPr>
+        <w:t xml:space="preserve">This </w:t>
+      </w:r>
+      <w:r>
+        <w:rPr>
+          <w:rFonts w:asciiTheme="majorBidi" w:hAnsiTheme="majorBidi" w:cstheme="majorBidi"/>
+          <w:sz w:val="24"/>
+          <w:szCs w:val="24"/>
+        </w:rPr>
+        <w:t xml:space="preserve">Sporty Shoes </w:t>
+      </w:r>
+      <w:r>
+        <w:rPr>
+          <w:rFonts w:asciiTheme="majorBidi" w:hAnsiTheme="majorBidi" w:cstheme="majorBidi"/>
+          <w:sz w:val="24"/>
+          <w:szCs w:val="24"/>
+        </w:rPr>
+        <w:t xml:space="preserve">system is a </w:t>
+      </w:r>
+      <w:r>
+        <w:rPr>
+          <w:rFonts w:asciiTheme="majorBidi" w:hAnsiTheme="majorBidi" w:cstheme="majorBidi"/>
+          <w:sz w:val="24"/>
+          <w:szCs w:val="24"/>
+          <w:lang/>
+        </w:rPr>
+        <w:t>web application</w:t>
+      </w:r>
+      <w:r>
+        <w:rPr>
+          <w:rFonts w:asciiTheme="majorBidi" w:hAnsiTheme="majorBidi" w:cstheme="majorBidi"/>
+          <w:sz w:val="24"/>
+          <w:szCs w:val="24"/>
+        </w:rPr>
+        <w:t xml:space="preserve"> that can help the </w:t>
+      </w:r>
+      <w:r>
+        <w:rPr>
+          <w:rFonts w:asciiTheme="majorBidi" w:hAnsiTheme="majorBidi" w:cstheme="majorBidi"/>
+          <w:sz w:val="24"/>
+          <w:szCs w:val="24"/>
+          <w:lang/>
+        </w:rPr>
+        <w:t>admin of sproty shoes shop</w:t>
+      </w:r>
+      <w:r>
+        <w:rPr>
+          <w:rFonts w:asciiTheme="majorBidi" w:hAnsiTheme="majorBidi" w:cstheme="majorBidi"/>
+          <w:sz w:val="24"/>
+          <w:szCs w:val="24"/>
+        </w:rPr>
+        <w:t xml:space="preserve"> to track the products and purchases and the user of the shop. </w:t>
+      </w:r>
+      <w:r>
+        <w:rPr>
+          <w:rFonts w:asciiTheme="majorBidi" w:hAnsiTheme="majorBidi" w:cstheme="majorBidi"/>
+          <w:sz w:val="24"/>
+          <w:szCs w:val="24"/>
+        </w:rPr>
+        <w:t>Also,</w:t>
+      </w:r>
+      <w:r>
+        <w:rPr>
+          <w:rFonts w:asciiTheme="majorBidi" w:hAnsiTheme="majorBidi" w:cstheme="majorBidi"/>
+          <w:sz w:val="24"/>
+          <w:szCs w:val="24"/>
+        </w:rPr>
+        <w:t xml:space="preserve"> all the calculation of purchases and the details of subtotal and the total of price in each purchase </w:t>
+      </w:r>
+    </w:p>
+    <w:p>
+      <w:pPr>
+        <w:rPr>
+          <w:rFonts w:asciiTheme="majorBidi" w:hAnsiTheme="majorBidi" w:cstheme="majorBidi"/>
+          <w:sz w:val="24"/>
+          <w:szCs w:val="24"/>
+        </w:rPr>
+      </w:pPr>
+    </w:p>
+    <w:p>
+      <w:pPr>
+        <w:rPr>
+          <w:rFonts w:asciiTheme="majorBidi" w:hAnsiTheme="majorBidi" w:cstheme="majorBidi"/>
+          <w:sz w:val="24"/>
+          <w:szCs w:val="24"/>
+        </w:rPr>
+      </w:pPr>
+      <w:r>
+        <w:rPr>
+          <w:rFonts w:asciiTheme="majorBidi" w:hAnsiTheme="majorBidi" w:cstheme="majorBidi"/>
+          <w:sz w:val="24"/>
+          <w:szCs w:val="24"/>
+        </w:rPr>
+        <w:t>Main Features:</w:t>
       </w:r>
     </w:p>
     <w:p>
@@ -524,23 +495,15 @@
           <w:sz w:val="24"/>
           <w:szCs w:val="24"/>
         </w:rPr>
-        <w:t xml:space="preserve">Listing all files and directory of </w:t>
-      </w:r>
-      <w:r>
-        <w:rPr>
-          <w:rFonts w:asciiTheme="majorBidi" w:hAnsiTheme="majorBidi" w:cstheme="majorBidi"/>
-          <w:sz w:val="24"/>
-          <w:szCs w:val="24"/>
-        </w:rPr>
-        <w:t>specified</w:t>
-      </w:r>
-      <w:r>
-        <w:rPr>
-          <w:rFonts w:asciiTheme="majorBidi" w:hAnsiTheme="majorBidi" w:cstheme="majorBidi"/>
-          <w:sz w:val="24"/>
-          <w:szCs w:val="24"/>
-        </w:rPr>
-        <w:t xml:space="preserve"> directory</w:t>
+        <w:t xml:space="preserve">Add new </w:t>
+      </w:r>
+      <w:r>
+        <w:rPr>
+          <w:rFonts w:asciiTheme="majorBidi" w:hAnsiTheme="majorBidi" w:cstheme="majorBidi"/>
+          <w:sz w:val="24"/>
+          <w:szCs w:val="24"/>
+        </w:rPr>
+        <w:t>product</w:t>
       </w:r>
     </w:p>
     <w:p>
@@ -562,39 +525,7 @@
           <w:sz w:val="24"/>
           <w:szCs w:val="24"/>
         </w:rPr>
-        <w:t>Add new file to</w:t>
-      </w:r>
-      <w:r>
-        <w:rPr>
-          <w:rFonts w:asciiTheme="majorBidi" w:hAnsiTheme="majorBidi" w:cstheme="majorBidi"/>
-          <w:sz w:val="24"/>
-          <w:szCs w:val="24"/>
-        </w:rPr>
-        <w:t xml:space="preserve"> a </w:t>
-      </w:r>
-      <w:r>
-        <w:rPr>
-          <w:rFonts w:asciiTheme="majorBidi" w:hAnsiTheme="majorBidi" w:cstheme="majorBidi"/>
-          <w:sz w:val="24"/>
-          <w:szCs w:val="24"/>
-        </w:rPr>
-        <w:t>specified</w:t>
-      </w:r>
-      <w:r>
-        <w:rPr>
-          <w:rFonts w:asciiTheme="majorBidi" w:hAnsiTheme="majorBidi" w:cstheme="majorBidi"/>
-          <w:sz w:val="24"/>
-          <w:szCs w:val="24"/>
-        </w:rPr>
-        <w:t xml:space="preserve"> </w:t>
-      </w:r>
-      <w:r>
-        <w:rPr>
-          <w:rFonts w:asciiTheme="majorBidi" w:hAnsiTheme="majorBidi" w:cstheme="majorBidi"/>
-          <w:sz w:val="24"/>
-          <w:szCs w:val="24"/>
-        </w:rPr>
-        <w:t>directory.</w:t>
+        <w:t>Add new User/Buyer</w:t>
       </w:r>
     </w:p>
     <w:p>
@@ -616,31 +547,7 @@
           <w:sz w:val="24"/>
           <w:szCs w:val="24"/>
         </w:rPr>
-        <w:t xml:space="preserve">Delete a file from a </w:t>
-      </w:r>
-      <w:r>
-        <w:rPr>
-          <w:rFonts w:asciiTheme="majorBidi" w:hAnsiTheme="majorBidi" w:cstheme="majorBidi"/>
-          <w:sz w:val="24"/>
-          <w:szCs w:val="24"/>
-        </w:rPr>
-        <w:t>specified</w:t>
-      </w:r>
-      <w:r>
-        <w:rPr>
-          <w:rFonts w:asciiTheme="majorBidi" w:hAnsiTheme="majorBidi" w:cstheme="majorBidi"/>
-          <w:sz w:val="24"/>
-          <w:szCs w:val="24"/>
-        </w:rPr>
-        <w:t xml:space="preserve"> </w:t>
-      </w:r>
-      <w:r>
-        <w:rPr>
-          <w:rFonts w:asciiTheme="majorBidi" w:hAnsiTheme="majorBidi" w:cstheme="majorBidi"/>
-          <w:sz w:val="24"/>
-          <w:szCs w:val="24"/>
-        </w:rPr>
-        <w:t>directory.</w:t>
+        <w:t>Delete a product</w:t>
       </w:r>
     </w:p>
     <w:p>
@@ -662,15 +569,73 @@
           <w:sz w:val="24"/>
           <w:szCs w:val="24"/>
         </w:rPr>
-        <w:t>Search for a file in a specified directory</w:t>
-      </w:r>
-      <w:r>
-        <w:rPr>
-          <w:rFonts w:asciiTheme="majorBidi" w:hAnsiTheme="majorBidi" w:cstheme="majorBidi"/>
-          <w:sz w:val="24"/>
-          <w:szCs w:val="24"/>
-        </w:rPr>
-        <w:t>.</w:t>
+        <w:t xml:space="preserve">Delete User </w:t>
+      </w:r>
+    </w:p>
+    <w:p>
+      <w:pPr>
+        <w:pStyle w:val="ListParagraph"/>
+        <w:numPr>
+          <w:ilvl w:val="0"/>
+          <w:numId w:val="1"/>
+        </w:numPr>
+        <w:rPr>
+          <w:rFonts w:asciiTheme="majorBidi" w:hAnsiTheme="majorBidi" w:cstheme="majorBidi"/>
+          <w:sz w:val="24"/>
+          <w:szCs w:val="24"/>
+        </w:rPr>
+      </w:pPr>
+      <w:r>
+        <w:rPr>
+          <w:rFonts w:asciiTheme="majorBidi" w:hAnsiTheme="majorBidi" w:cstheme="majorBidi"/>
+          <w:sz w:val="24"/>
+          <w:szCs w:val="24"/>
+        </w:rPr>
+        <w:t>Listing all purchases made by a buyer</w:t>
+      </w:r>
+    </w:p>
+    <w:p>
+      <w:pPr>
+        <w:pStyle w:val="ListParagraph"/>
+        <w:numPr>
+          <w:ilvl w:val="0"/>
+          <w:numId w:val="1"/>
+        </w:numPr>
+        <w:rPr>
+          <w:rFonts w:asciiTheme="majorBidi" w:hAnsiTheme="majorBidi" w:cstheme="majorBidi"/>
+          <w:sz w:val="24"/>
+          <w:szCs w:val="24"/>
+        </w:rPr>
+      </w:pPr>
+      <w:r>
+        <w:rPr>
+          <w:rFonts w:asciiTheme="majorBidi" w:hAnsiTheme="majorBidi" w:cstheme="majorBidi"/>
+          <w:sz w:val="24"/>
+          <w:szCs w:val="24"/>
+        </w:rPr>
+        <w:t xml:space="preserve">List all the product in a purchase </w:t>
+      </w:r>
+    </w:p>
+    <w:p>
+      <w:pPr>
+        <w:pStyle w:val="ListParagraph"/>
+        <w:numPr>
+          <w:ilvl w:val="0"/>
+          <w:numId w:val="1"/>
+        </w:numPr>
+        <w:rPr>
+          <w:rFonts w:asciiTheme="majorBidi" w:hAnsiTheme="majorBidi" w:cstheme="majorBidi"/>
+          <w:sz w:val="24"/>
+          <w:szCs w:val="24"/>
+        </w:rPr>
+      </w:pPr>
+      <w:r>
+        <w:rPr>
+          <w:rFonts w:asciiTheme="majorBidi" w:hAnsiTheme="majorBidi" w:cstheme="majorBidi"/>
+          <w:sz w:val="24"/>
+          <w:szCs w:val="24"/>
+        </w:rPr>
+        <w:t>View/Update product information</w:t>
       </w:r>
     </w:p>
     <w:p>
@@ -718,7 +683,39 @@
           <w:sz w:val="24"/>
           <w:szCs w:val="24"/>
         </w:rPr>
-        <w:t>In this project I planed for three sprints to deliver the prototype.</w:t>
+        <w:t xml:space="preserve">In this project I </w:t>
+      </w:r>
+      <w:r>
+        <w:rPr>
+          <w:rFonts w:asciiTheme="majorBidi" w:hAnsiTheme="majorBidi" w:cstheme="majorBidi"/>
+          <w:sz w:val="24"/>
+          <w:szCs w:val="24"/>
+        </w:rPr>
+        <w:t>planned</w:t>
+      </w:r>
+      <w:r>
+        <w:rPr>
+          <w:rFonts w:asciiTheme="majorBidi" w:hAnsiTheme="majorBidi" w:cstheme="majorBidi"/>
+          <w:sz w:val="24"/>
+          <w:szCs w:val="24"/>
+        </w:rPr>
+        <w:t xml:space="preserve"> for </w:t>
+      </w:r>
+      <w:r>
+        <w:rPr>
+          <w:rFonts w:asciiTheme="majorBidi" w:hAnsiTheme="majorBidi" w:cstheme="majorBidi"/>
+          <w:sz w:val="24"/>
+          <w:szCs w:val="24"/>
+        </w:rPr>
+        <w:t>five</w:t>
+      </w:r>
+      <w:r>
+        <w:rPr>
+          <w:rFonts w:asciiTheme="majorBidi" w:hAnsiTheme="majorBidi" w:cstheme="majorBidi"/>
+          <w:sz w:val="24"/>
+          <w:szCs w:val="24"/>
+        </w:rPr>
+        <w:t xml:space="preserve"> sprints to deliver the prototype.</w:t>
       </w:r>
     </w:p>
     <w:p>
@@ -740,15 +737,7 @@
           <w:sz w:val="24"/>
           <w:szCs w:val="24"/>
         </w:rPr>
-        <w:t>Main Menu and first choice of selection</w:t>
-      </w:r>
-      <w:r>
-        <w:rPr>
-          <w:rFonts w:asciiTheme="majorBidi" w:hAnsiTheme="majorBidi" w:cstheme="majorBidi"/>
-          <w:sz w:val="24"/>
-          <w:szCs w:val="24"/>
-        </w:rPr>
-        <w:t>.</w:t>
+        <w:t xml:space="preserve">Building the database relations </w:t>
       </w:r>
     </w:p>
     <w:p>
@@ -770,7 +759,7 @@
           <w:sz w:val="24"/>
           <w:szCs w:val="24"/>
         </w:rPr>
-        <w:t xml:space="preserve">Submenu and exit options. </w:t>
+        <w:t>Design the front-end</w:t>
       </w:r>
     </w:p>
     <w:p>
@@ -792,7 +781,97 @@
           <w:sz w:val="24"/>
           <w:szCs w:val="24"/>
         </w:rPr>
-        <w:t>All submenu function implementation.</w:t>
+        <w:t>Building the back-end concept</w:t>
+      </w:r>
+    </w:p>
+    <w:p>
+      <w:pPr>
+        <w:pStyle w:val="ListParagraph"/>
+        <w:numPr>
+          <w:ilvl w:val="0"/>
+          <w:numId w:val="2"/>
+        </w:numPr>
+        <w:rPr>
+          <w:rFonts w:asciiTheme="majorBidi" w:hAnsiTheme="majorBidi" w:cstheme="majorBidi"/>
+          <w:sz w:val="24"/>
+          <w:szCs w:val="24"/>
+        </w:rPr>
+      </w:pPr>
+      <w:r>
+        <w:rPr>
+          <w:rFonts w:asciiTheme="majorBidi" w:hAnsiTheme="majorBidi" w:cstheme="majorBidi"/>
+          <w:sz w:val="24"/>
+          <w:szCs w:val="24"/>
+        </w:rPr>
+        <w:t xml:space="preserve">Testing the </w:t>
+      </w:r>
+      <w:proofErr w:type="gramStart"/>
+      <w:r>
+        <w:rPr>
+          <w:rFonts w:asciiTheme="majorBidi" w:hAnsiTheme="majorBidi" w:cstheme="majorBidi"/>
+          <w:sz w:val="24"/>
+          <w:szCs w:val="24"/>
+        </w:rPr>
+        <w:t>back-end</w:t>
+      </w:r>
+      <w:proofErr w:type="gramEnd"/>
+      <w:r>
+        <w:rPr>
+          <w:rFonts w:asciiTheme="majorBidi" w:hAnsiTheme="majorBidi" w:cstheme="majorBidi"/>
+          <w:sz w:val="24"/>
+          <w:szCs w:val="24"/>
+        </w:rPr>
+        <w:t xml:space="preserve"> with </w:t>
+      </w:r>
+      <w:proofErr w:type="spellStart"/>
+      <w:r>
+        <w:rPr>
+          <w:rFonts w:asciiTheme="majorBidi" w:hAnsiTheme="majorBidi" w:cstheme="majorBidi"/>
+          <w:sz w:val="24"/>
+          <w:szCs w:val="24"/>
+        </w:rPr>
+        <w:t>UnitTest</w:t>
+      </w:r>
+      <w:proofErr w:type="spellEnd"/>
+    </w:p>
+    <w:p>
+      <w:pPr>
+        <w:pStyle w:val="ListParagraph"/>
+        <w:numPr>
+          <w:ilvl w:val="0"/>
+          <w:numId w:val="2"/>
+        </w:numPr>
+        <w:rPr>
+          <w:rFonts w:asciiTheme="majorBidi" w:hAnsiTheme="majorBidi" w:cstheme="majorBidi"/>
+          <w:sz w:val="24"/>
+          <w:szCs w:val="24"/>
+        </w:rPr>
+      </w:pPr>
+      <w:r>
+        <w:rPr>
+          <w:rFonts w:asciiTheme="majorBidi" w:hAnsiTheme="majorBidi" w:cstheme="majorBidi"/>
+          <w:sz w:val="24"/>
+          <w:szCs w:val="24"/>
+        </w:rPr>
+        <w:t xml:space="preserve">Link the </w:t>
+      </w:r>
+      <w:proofErr w:type="gramStart"/>
+      <w:r>
+        <w:rPr>
+          <w:rFonts w:asciiTheme="majorBidi" w:hAnsiTheme="majorBidi" w:cstheme="majorBidi"/>
+          <w:sz w:val="24"/>
+          <w:szCs w:val="24"/>
+        </w:rPr>
+        <w:t>back-end</w:t>
+      </w:r>
+      <w:proofErr w:type="gramEnd"/>
+      <w:r>
+        <w:rPr>
+          <w:rFonts w:asciiTheme="majorBidi" w:hAnsiTheme="majorBidi" w:cstheme="majorBidi"/>
+          <w:sz w:val="24"/>
+          <w:szCs w:val="24"/>
+        </w:rPr>
+        <w:t xml:space="preserve"> with front-end</w:t>
       </w:r>
     </w:p>
     <w:p>
@@ -863,105 +942,10 @@
       <w:pPr>
         <w:rPr>
           <w:rFonts w:asciiTheme="majorBidi" w:hAnsiTheme="majorBidi" w:cstheme="majorBidi"/>
-          <w:b/>
-          <w:bCs/>
-          <w:sz w:val="28"/>
-          <w:szCs w:val="28"/>
-        </w:rPr>
-      </w:pPr>
-      <w:r>
-        <w:rPr>
-          <w:rFonts w:asciiTheme="majorBidi" w:hAnsiTheme="majorBidi" w:cstheme="majorBidi"/>
-          <w:b/>
-          <w:bCs/>
-          <w:sz w:val="28"/>
-          <w:szCs w:val="28"/>
-        </w:rPr>
-        <w:lastRenderedPageBreak/>
-        <w:t>F</w:t>
-      </w:r>
-      <w:r>
-        <w:rPr>
-          <w:rFonts w:asciiTheme="majorBidi" w:hAnsiTheme="majorBidi" w:cstheme="majorBidi"/>
-          <w:b/>
-          <w:bCs/>
-          <w:sz w:val="28"/>
-          <w:szCs w:val="28"/>
-        </w:rPr>
-        <w:t xml:space="preserve">low </w:t>
-      </w:r>
-      <w:r>
-        <w:rPr>
-          <w:rFonts w:asciiTheme="majorBidi" w:hAnsiTheme="majorBidi" w:cstheme="majorBidi"/>
-          <w:b/>
-          <w:bCs/>
-          <w:sz w:val="28"/>
-          <w:szCs w:val="28"/>
-        </w:rPr>
-        <w:t>C</w:t>
-      </w:r>
-      <w:r>
-        <w:rPr>
-          <w:rFonts w:asciiTheme="majorBidi" w:hAnsiTheme="majorBidi" w:cstheme="majorBidi"/>
-          <w:b/>
-          <w:bCs/>
-          <w:sz w:val="28"/>
-          <w:szCs w:val="28"/>
-        </w:rPr>
-        <w:t>hart</w:t>
-      </w:r>
-      <w:r>
-        <w:rPr>
-          <w:rFonts w:asciiTheme="majorBidi" w:hAnsiTheme="majorBidi" w:cstheme="majorBidi"/>
-          <w:b/>
-          <w:bCs/>
-          <w:sz w:val="28"/>
-          <w:szCs w:val="28"/>
-        </w:rPr>
-        <w:t>:</w:t>
-      </w:r>
-    </w:p>
-    <w:p>
-      <w:pPr>
-        <w:rPr>
-          <w:rFonts w:asciiTheme="majorBidi" w:hAnsiTheme="majorBidi" w:cstheme="majorBidi"/>
-          <w:sz w:val="24"/>
-          <w:szCs w:val="24"/>
-        </w:rPr>
-      </w:pPr>
-      <w:r>
-        <w:rPr>
-          <w:rFonts w:asciiTheme="majorBidi" w:hAnsiTheme="majorBidi" w:cstheme="majorBidi"/>
-          <w:sz w:val="24"/>
-          <w:szCs w:val="24"/>
-        </w:rPr>
-        <w:tab/>
-        <w:t xml:space="preserve">Demonstrate the </w:t>
-      </w:r>
-      <w:r>
-        <w:rPr>
-          <w:rFonts w:asciiTheme="majorBidi" w:hAnsiTheme="majorBidi" w:cstheme="majorBidi"/>
-          <w:sz w:val="24"/>
-          <w:szCs w:val="24"/>
-        </w:rPr>
-        <w:t>workflow</w:t>
-      </w:r>
-      <w:r>
-        <w:rPr>
-          <w:rFonts w:asciiTheme="majorBidi" w:hAnsiTheme="majorBidi" w:cstheme="majorBidi"/>
-          <w:sz w:val="24"/>
-          <w:szCs w:val="24"/>
-        </w:rPr>
-        <w:t xml:space="preserve"> of this </w:t>
-      </w:r>
-      <w:r>
-        <w:rPr>
-          <w:rFonts w:asciiTheme="majorBidi" w:hAnsiTheme="majorBidi" w:cstheme="majorBidi"/>
-          <w:sz w:val="24"/>
-          <w:szCs w:val="24"/>
-        </w:rPr>
-        <w:t>project.</w:t>
-      </w:r>
+          <w:sz w:val="24"/>
+          <w:szCs w:val="24"/>
+        </w:rPr>
+      </w:pPr>
     </w:p>
     <w:p>
       <w:pPr>
@@ -972,238 +956,15 @@
           <w:szCs w:val="24"/>
         </w:rPr>
       </w:pPr>
-      <w:r>
-        <w:rPr>
-          <w:rFonts w:asciiTheme="majorBidi" w:hAnsiTheme="majorBidi" w:cstheme="majorBidi"/>
-          <w:noProof/>
-          <w:sz w:val="24"/>
-          <w:szCs w:val="24"/>
-        </w:rPr>
-        <w:drawing>
-          <wp:inline distT="0" distB="0" distL="0" distR="0" wp14:anchorId="076A15CF" wp14:editId="481C4B1D">
-            <wp:extent cx="4019444" cy="6210300"/>
-            <wp:effectExtent l="0" t="0" r="635" b="0"/>
-            <wp:docPr id="1" name="Picture 1"/>
-            <wp:cNvGraphicFramePr>
-              <a:graphicFrameLocks xmlns:a="http://schemas.openxmlformats.org/drawingml/2006/main" noChangeAspect="1"/>
-            </wp:cNvGraphicFramePr>
-            <a:graphic xmlns:a="http://schemas.openxmlformats.org/drawingml/2006/main">
-              <a:graphicData uri="http://schemas.openxmlformats.org/drawingml/2006/picture">
-                <pic:pic xmlns:pic="http://schemas.openxmlformats.org/drawingml/2006/picture">
-                  <pic:nvPicPr>
-                    <pic:cNvPr id="0" name="Picture 1"/>
-                    <pic:cNvPicPr>
-                      <a:picLocks noChangeAspect="1" noChangeArrowheads="1"/>
-                    </pic:cNvPicPr>
-                  </pic:nvPicPr>
-                  <pic:blipFill>
-                    <a:blip r:embed="rId7" cstate="print">
-                      <a:extLst>
-                        <a:ext uri="{28A0092B-C50C-407E-A947-70E740481C1C}">
-                          <a14:useLocalDpi xmlns:a14="http://schemas.microsoft.com/office/drawing/2010/main" val="0"/>
-                        </a:ext>
-                      </a:extLst>
-                    </a:blip>
-                    <a:srcRect/>
-                    <a:stretch>
-                      <a:fillRect/>
-                    </a:stretch>
-                  </pic:blipFill>
-                  <pic:spPr bwMode="auto">
-                    <a:xfrm>
-                      <a:off x="0" y="0"/>
-                      <a:ext cx="4021421" cy="6213355"/>
-                    </a:xfrm>
-                    <a:prstGeom prst="rect">
-                      <a:avLst/>
-                    </a:prstGeom>
-                    <a:noFill/>
-                    <a:ln>
-                      <a:noFill/>
-                    </a:ln>
-                  </pic:spPr>
-                </pic:pic>
-              </a:graphicData>
-            </a:graphic>
-          </wp:inline>
-        </w:drawing>
-      </w:r>
-    </w:p>
-    <w:p>
-      <w:pPr>
-        <w:jc w:val="center"/>
-        <w:rPr>
-          <w:rFonts w:asciiTheme="majorBidi" w:hAnsiTheme="majorBidi" w:cstheme="majorBidi"/>
-          <w:sz w:val="24"/>
-          <w:szCs w:val="24"/>
-        </w:rPr>
-      </w:pPr>
-    </w:p>
-    <w:p>
-      <w:pPr>
-        <w:jc w:val="center"/>
-        <w:rPr>
-          <w:rFonts w:asciiTheme="majorBidi" w:hAnsiTheme="majorBidi" w:cstheme="majorBidi"/>
-          <w:sz w:val="24"/>
-          <w:szCs w:val="24"/>
-        </w:rPr>
-      </w:pPr>
-    </w:p>
-    <w:p>
-      <w:pPr>
-        <w:jc w:val="center"/>
-        <w:rPr>
-          <w:rFonts w:asciiTheme="majorBidi" w:hAnsiTheme="majorBidi" w:cstheme="majorBidi"/>
-          <w:sz w:val="24"/>
-          <w:szCs w:val="24"/>
-        </w:rPr>
-      </w:pPr>
-    </w:p>
-    <w:p>
-      <w:pPr>
-        <w:jc w:val="center"/>
-        <w:rPr>
-          <w:rFonts w:asciiTheme="majorBidi" w:hAnsiTheme="majorBidi" w:cstheme="majorBidi"/>
-          <w:sz w:val="24"/>
-          <w:szCs w:val="24"/>
-        </w:rPr>
-      </w:pPr>
-    </w:p>
-    <w:p>
-      <w:pPr>
-        <w:jc w:val="center"/>
-        <w:rPr>
-          <w:rFonts w:asciiTheme="majorBidi" w:hAnsiTheme="majorBidi" w:cstheme="majorBidi"/>
-          <w:sz w:val="24"/>
-          <w:szCs w:val="24"/>
-        </w:rPr>
-      </w:pPr>
-    </w:p>
-    <w:p>
-      <w:pPr>
-        <w:jc w:val="center"/>
-        <w:rPr>
-          <w:rFonts w:asciiTheme="majorBidi" w:hAnsiTheme="majorBidi" w:cstheme="majorBidi"/>
-          <w:sz w:val="24"/>
-          <w:szCs w:val="24"/>
-        </w:rPr>
-      </w:pPr>
-    </w:p>
-    <w:p>
-      <w:pPr>
-        <w:rPr>
-          <w:rFonts w:asciiTheme="majorBidi" w:hAnsiTheme="majorBidi" w:cstheme="majorBidi"/>
-          <w:b/>
-          <w:bCs/>
-          <w:sz w:val="28"/>
-          <w:szCs w:val="28"/>
-        </w:rPr>
-      </w:pPr>
-      <w:bookmarkStart w:id="0" w:name="_Hlk74075130"/>
-      <w:r>
-        <w:rPr>
-          <w:rFonts w:asciiTheme="majorBidi" w:hAnsiTheme="majorBidi" w:cstheme="majorBidi"/>
-          <w:b/>
-          <w:bCs/>
-          <w:sz w:val="28"/>
-          <w:szCs w:val="28"/>
-        </w:rPr>
-        <w:t>Conclusion</w:t>
-      </w:r>
-      <w:bookmarkEnd w:id="0"/>
-      <w:r>
-        <w:rPr>
-          <w:rFonts w:asciiTheme="majorBidi" w:hAnsiTheme="majorBidi" w:cstheme="majorBidi"/>
-          <w:b/>
-          <w:bCs/>
-          <w:sz w:val="28"/>
-          <w:szCs w:val="28"/>
-        </w:rPr>
-        <w:t>:</w:t>
-      </w:r>
-    </w:p>
-    <w:p>
-      <w:pPr>
-        <w:rPr>
-          <w:rFonts w:asciiTheme="majorBidi" w:hAnsiTheme="majorBidi" w:cstheme="majorBidi"/>
-          <w:sz w:val="24"/>
-          <w:szCs w:val="24"/>
-        </w:rPr>
-      </w:pPr>
-      <w:r>
-        <w:rPr>
-          <w:rFonts w:asciiTheme="majorBidi" w:hAnsiTheme="majorBidi" w:cstheme="majorBidi"/>
-          <w:b/>
-          <w:bCs/>
-          <w:sz w:val="28"/>
-          <w:szCs w:val="28"/>
-        </w:rPr>
-        <w:tab/>
-      </w:r>
-      <w:r>
-        <w:rPr>
-          <w:rFonts w:asciiTheme="majorBidi" w:hAnsiTheme="majorBidi" w:cstheme="majorBidi"/>
-          <w:sz w:val="24"/>
-          <w:szCs w:val="24"/>
-        </w:rPr>
-        <w:t>In c</w:t>
-      </w:r>
-      <w:r>
-        <w:rPr>
-          <w:rFonts w:asciiTheme="majorBidi" w:hAnsiTheme="majorBidi" w:cstheme="majorBidi"/>
-          <w:sz w:val="24"/>
-          <w:szCs w:val="24"/>
-        </w:rPr>
-        <w:t>onclusion</w:t>
-      </w:r>
-      <w:r>
-        <w:rPr>
-          <w:rFonts w:asciiTheme="majorBidi" w:hAnsiTheme="majorBidi" w:cstheme="majorBidi"/>
-          <w:sz w:val="24"/>
-          <w:szCs w:val="24"/>
-        </w:rPr>
-        <w:t xml:space="preserve"> this project is to give the user the ability to track his own files and directory, this system can be </w:t>
-      </w:r>
-      <w:r>
-        <w:rPr>
-          <w:rFonts w:asciiTheme="majorBidi" w:hAnsiTheme="majorBidi" w:cstheme="majorBidi"/>
-          <w:sz w:val="24"/>
-          <w:szCs w:val="24"/>
-        </w:rPr>
-        <w:t>enhanc</w:t>
-      </w:r>
-      <w:r>
-        <w:rPr>
-          <w:rFonts w:asciiTheme="majorBidi" w:hAnsiTheme="majorBidi" w:cstheme="majorBidi"/>
-          <w:sz w:val="24"/>
-          <w:szCs w:val="24"/>
-        </w:rPr>
-        <w:t>ed by adding GUI</w:t>
-      </w:r>
-      <w:r>
-        <w:rPr>
-          <w:rFonts w:asciiTheme="majorBidi" w:hAnsiTheme="majorBidi" w:cstheme="majorBidi"/>
-          <w:sz w:val="24"/>
-          <w:szCs w:val="24"/>
-        </w:rPr>
-        <w:t xml:space="preserve"> </w:t>
-      </w:r>
-      <w:r>
-        <w:rPr>
-          <w:rFonts w:asciiTheme="majorBidi" w:hAnsiTheme="majorBidi" w:cstheme="majorBidi"/>
-          <w:sz w:val="24"/>
-          <w:szCs w:val="24"/>
-        </w:rPr>
-        <w:t>(Graphical User Interface), tracking the previous searching and deletion, different sorting</w:t>
-      </w:r>
-      <w:r>
-        <w:rPr>
-          <w:rFonts w:asciiTheme="majorBidi" w:hAnsiTheme="majorBidi" w:cstheme="majorBidi"/>
-          <w:sz w:val="24"/>
-          <w:szCs w:val="24"/>
-        </w:rPr>
-        <w:t xml:space="preserve"> criteria, and writing on creation of a file.</w:t>
-      </w:r>
+    </w:p>
+    <w:p>
+      <w:pPr>
+        <w:rPr>
+          <w:rFonts w:asciiTheme="majorBidi" w:hAnsiTheme="majorBidi" w:cstheme="majorBidi"/>
+          <w:sz w:val="24"/>
+          <w:szCs w:val="24"/>
+        </w:rPr>
+      </w:pPr>
       <w:r>
         <w:rPr>
           <w:rFonts w:asciiTheme="majorBidi" w:hAnsiTheme="majorBidi" w:cstheme="majorBidi"/>
